--- a/resources/Templates/Incidentals/TAP_blood_temp_phys_e.docx
+++ b/resources/Templates/Incidentals/TAP_blood_temp_phys_e.docx
@@ -21,15 +21,7 @@
         </w:rPr>
       </w:pPr>
       <w:r>
-        <w:t xml:space="preserve">`r </w:t>
-      </w:r>
-      <w:proofErr w:type="spellStart"/>
-      <w:r>
-        <w:t>first_name</w:t>
-      </w:r>
-      <w:proofErr w:type="spellEnd"/>
-      <w:r>
-        <w:t>`</w:t>
+        <w:t>`r first_name`</w:t>
       </w:r>
     </w:p>
     <w:p>
@@ -174,7 +166,7 @@
         <w:rPr>
           <w:noProof/>
         </w:rPr>
-        <w:t>April 20, 2022</w:t>
+        <w:t>May 3, 2022</w:t>
       </w:r>
       <w:r>
         <w:fldChar w:fldCharType="end"/>
@@ -202,25 +194,7 @@
           <w:rFonts w:cs="Arial"/>
           <w:color w:val="000000"/>
         </w:rPr>
-        <w:t xml:space="preserve">`r </w:t>
-      </w:r>
-      <w:proofErr w:type="spellStart"/>
-      <w:r>
-        <w:rPr>
-          <w:rStyle w:val="Strong"/>
-          <w:rFonts w:cs="Arial"/>
-          <w:color w:val="000000"/>
-        </w:rPr>
-        <w:t>first_name_physician</w:t>
-      </w:r>
-      <w:proofErr w:type="spellEnd"/>
-      <w:r>
-        <w:rPr>
-          <w:rStyle w:val="Strong"/>
-          <w:rFonts w:cs="Arial"/>
-          <w:color w:val="000000"/>
-        </w:rPr>
-        <w:t>`</w:t>
+        <w:t>`r first_name_physician`</w:t>
       </w:r>
     </w:p>
     <w:p>
@@ -346,25 +320,53 @@
           <w:rFonts w:cs="Arial"/>
           <w:color w:val="000000"/>
         </w:rPr>
-        <w:t xml:space="preserve">`r </w:t>
-      </w:r>
-      <w:proofErr w:type="spellStart"/>
+        <w:t>`r city_physician`</w:t>
+      </w:r>
+    </w:p>
+    <w:p>
+      <w:pPr>
+        <w:rPr>
+          <w:vanish/>
+          <w:specVanish/>
+        </w:rPr>
+      </w:pPr>
       <w:r>
         <w:rPr>
           <w:rStyle w:val="Strong"/>
           <w:rFonts w:cs="Arial"/>
           <w:color w:val="000000"/>
         </w:rPr>
-        <w:t>city_physician</w:t>
-      </w:r>
-      <w:proofErr w:type="spellEnd"/>
+        <w:t xml:space="preserve">, </w:t>
+      </w:r>
+    </w:p>
+    <w:p>
+      <w:pPr>
+        <w:rPr>
+          <w:vanish/>
+          <w:specVanish/>
+        </w:rPr>
+      </w:pPr>
+      <w:r>
+        <w:rPr>
+          <w:vanish/>
+        </w:rPr>
+        <w:t>`r state_physician`</w:t>
+      </w:r>
+    </w:p>
+    <w:p>
+      <w:pPr>
+        <w:rPr>
+          <w:vanish/>
+          <w:specVanish/>
+        </w:rPr>
+      </w:pPr>
       <w:r>
         <w:rPr>
           <w:rStyle w:val="Strong"/>
           <w:rFonts w:cs="Arial"/>
           <w:color w:val="000000"/>
         </w:rPr>
-        <w:t>`</w:t>
+        <w:t xml:space="preserve"> </w:t>
       </w:r>
     </w:p>
     <w:p>
@@ -380,71 +382,7 @@
           <w:rFonts w:cs="Arial"/>
           <w:color w:val="000000"/>
         </w:rPr>
-        <w:t xml:space="preserve">, </w:t>
-      </w:r>
-    </w:p>
-    <w:p>
-      <w:pPr>
-        <w:rPr>
-          <w:vanish/>
-          <w:specVanish/>
-        </w:rPr>
-      </w:pPr>
-      <w:r>
-        <w:rPr>
-          <w:vanish/>
-        </w:rPr>
-        <w:t>`r state_physician`</w:t>
-      </w:r>
-    </w:p>
-    <w:p>
-      <w:pPr>
-        <w:rPr>
-          <w:vanish/>
-          <w:specVanish/>
-        </w:rPr>
-      </w:pPr>
-      <w:r>
-        <w:rPr>
-          <w:rStyle w:val="Strong"/>
-          <w:rFonts w:cs="Arial"/>
-          <w:color w:val="000000"/>
-        </w:rPr>
-        <w:t xml:space="preserve"> </w:t>
-      </w:r>
-    </w:p>
-    <w:p>
-      <w:pPr>
-        <w:rPr>
-          <w:vanish/>
-          <w:specVanish/>
-        </w:rPr>
-      </w:pPr>
-      <w:r>
-        <w:rPr>
-          <w:rStyle w:val="Strong"/>
-          <w:rFonts w:cs="Arial"/>
-          <w:color w:val="000000"/>
-        </w:rPr>
-        <w:t xml:space="preserve">`r </w:t>
-      </w:r>
-      <w:proofErr w:type="spellStart"/>
-      <w:r>
-        <w:rPr>
-          <w:rStyle w:val="Strong"/>
-          <w:rFonts w:cs="Arial"/>
-          <w:color w:val="000000"/>
-        </w:rPr>
-        <w:t>zip_physician</w:t>
-      </w:r>
-      <w:proofErr w:type="spellEnd"/>
-      <w:r>
-        <w:rPr>
-          <w:rStyle w:val="Strong"/>
-          <w:rFonts w:cs="Arial"/>
-          <w:color w:val="000000"/>
-        </w:rPr>
-        <w:t>`</w:t>
+        <w:t>`r zip_physician`</w:t>
       </w:r>
     </w:p>
     <w:p>
@@ -465,6 +403,82 @@
           <w:szCs w:val="24"/>
         </w:rPr>
       </w:pPr>
+    </w:p>
+    <w:p>
+      <w:pPr>
+        <w:rPr>
+          <w:rStyle w:val="Strong"/>
+          <w:vanish/>
+          <w:specVanish/>
+        </w:rPr>
+      </w:pPr>
+      <w:r>
+        <w:rPr>
+          <w:rStyle w:val="Strong"/>
+          <w:b w:val="0"/>
+          <w:bCs w:val="0"/>
+        </w:rPr>
+        <w:t>RE:</w:t>
+      </w:r>
+      <w:r>
+        <w:rPr>
+          <w:rStyle w:val="Strong"/>
+        </w:rPr>
+        <w:t xml:space="preserve"> Incidental </w:t>
+      </w:r>
+      <w:r>
+        <w:rPr>
+          <w:rStyle w:val="Strong"/>
+        </w:rPr>
+        <w:t>Bloodwork</w:t>
+      </w:r>
+      <w:r>
+        <w:rPr>
+          <w:rStyle w:val="Strong"/>
+        </w:rPr>
+        <w:t xml:space="preserve"> Finding for </w:t>
+      </w:r>
+    </w:p>
+    <w:p>
+      <w:pPr>
+        <w:rPr>
+          <w:vanish/>
+          <w:specVanish/>
+        </w:rPr>
+      </w:pPr>
+      <w:r>
+        <w:t>`r first_name`</w:t>
+      </w:r>
+    </w:p>
+    <w:p>
+      <w:pPr>
+        <w:rPr>
+          <w:rStyle w:val="Strong"/>
+          <w:vanish/>
+          <w:specVanish/>
+        </w:rPr>
+      </w:pPr>
+      <w:r>
+        <w:rPr>
+          <w:rStyle w:val="Strong"/>
+        </w:rPr>
+        <w:t xml:space="preserve">, DOB </w:t>
+      </w:r>
+    </w:p>
+    <w:p>
+      <w:pPr>
+        <w:rPr>
+          <w:rFonts w:cs="Arial"/>
+          <w:vanish/>
+          <w:specVanish/>
+        </w:rPr>
+      </w:pPr>
+      <w:r>
+        <w:rPr>
+          <w:rFonts w:cs="Arial"/>
+        </w:rPr>
+        <w:t>`r dob`</w:t>
+      </w:r>
     </w:p>
     <w:p>
       <w:pPr>
@@ -475,69 +489,6 @@
           <w:szCs w:val="24"/>
         </w:rPr>
       </w:pPr>
-      <w:r>
-        <w:rPr>
-          <w:spacing w:val="-1"/>
-          <w:szCs w:val="24"/>
-        </w:rPr>
-        <w:t>RE:</w:t>
-      </w:r>
-      <w:r>
-        <w:rPr>
-          <w:szCs w:val="24"/>
-        </w:rPr>
-        <w:t xml:space="preserve"> </w:t>
-      </w:r>
-      <w:bookmarkStart w:id="0" w:name="_Hlk71285769"/>
-      <w:r>
-        <w:rPr>
-          <w:b/>
-          <w:szCs w:val="24"/>
-        </w:rPr>
-        <w:t>Incidental</w:t>
-      </w:r>
-      <w:r>
-        <w:rPr>
-          <w:b/>
-          <w:spacing w:val="-1"/>
-          <w:szCs w:val="24"/>
-        </w:rPr>
-        <w:t xml:space="preserve"> </w:t>
-      </w:r>
-      <w:r>
-        <w:rPr>
-          <w:b/>
-          <w:spacing w:val="-1"/>
-          <w:szCs w:val="24"/>
-        </w:rPr>
-        <w:t>Bloodwork</w:t>
-      </w:r>
-      <w:r>
-        <w:rPr>
-          <w:b/>
-          <w:spacing w:val="-1"/>
-          <w:szCs w:val="24"/>
-        </w:rPr>
-        <w:t xml:space="preserve"> </w:t>
-      </w:r>
-      <w:r>
-        <w:rPr>
-          <w:rFonts w:cs="Arial"/>
-          <w:b/>
-          <w:szCs w:val="24"/>
-        </w:rPr>
-        <w:t>Finding</w:t>
-      </w:r>
-      <w:r>
-        <w:rPr>
-          <w:rFonts w:cs="Arial"/>
-          <w:b/>
-          <w:spacing w:val="-6"/>
-          <w:szCs w:val="24"/>
-        </w:rPr>
-        <w:t xml:space="preserve"> </w:t>
-      </w:r>
-      <w:bookmarkEnd w:id="0"/>
     </w:p>
     <w:p>
       <w:pPr>
@@ -577,21 +528,7 @@
         <w:rPr>
           <w:rFonts w:cs="Arial"/>
         </w:rPr>
-        <w:t xml:space="preserve">`r </w:t>
-      </w:r>
-      <w:proofErr w:type="spellStart"/>
-      <w:r>
-        <w:rPr>
-          <w:rFonts w:cs="Arial"/>
-        </w:rPr>
-        <w:t>last_name_physician</w:t>
-      </w:r>
-      <w:proofErr w:type="spellEnd"/>
-      <w:r>
-        <w:rPr>
-          <w:rFonts w:cs="Arial"/>
-        </w:rPr>
-        <w:t>`</w:t>
+        <w:t>`r last_name_physician`</w:t>
       </w:r>
     </w:p>
     <w:p>
@@ -636,15 +573,7 @@
         </w:rPr>
       </w:pPr>
       <w:r>
-        <w:t xml:space="preserve">`r </w:t>
-      </w:r>
-      <w:proofErr w:type="spellStart"/>
-      <w:r>
-        <w:t>first_name</w:t>
-      </w:r>
-      <w:proofErr w:type="spellEnd"/>
-      <w:r>
-        <w:t>`</w:t>
+        <w:t>`r first_name`</w:t>
       </w:r>
     </w:p>
     <w:p>
@@ -931,15 +860,7 @@
         </w:rPr>
       </w:pPr>
       <w:r>
-        <w:t xml:space="preserve">`r </w:t>
-      </w:r>
-      <w:proofErr w:type="spellStart"/>
-      <w:r>
-        <w:t>enroll_date</w:t>
-      </w:r>
-      <w:proofErr w:type="spellEnd"/>
-      <w:r>
-        <w:t>`</w:t>
+        <w:t>`r enroll_date`</w:t>
       </w:r>
     </w:p>
     <w:p>
@@ -1002,8 +923,8 @@
           <w:rFonts w:cs="Arial"/>
         </w:rPr>
       </w:pPr>
-      <w:bookmarkStart w:id="1" w:name="t_ft"/>
-      <w:bookmarkEnd w:id="1"/>
+      <w:bookmarkStart w:id="0" w:name="t_ft"/>
+      <w:bookmarkEnd w:id="0"/>
     </w:p>
     <w:p>
       <w:pPr>
@@ -1381,35 +1302,7 @@
           <w:rFonts w:eastAsia="Times New Roman" w:cs="Arial"/>
           <w:sz w:val="22"/>
         </w:rPr>
-        <w:t xml:space="preserve">    </w:t>
-      </w:r>
-      <w:r>
-        <w:rPr>
-          <w:rFonts w:eastAsia="Times New Roman" w:cs="Arial"/>
-          <w:sz w:val="22"/>
-        </w:rPr>
-        <w:t xml:space="preserve"> </w:t>
-      </w:r>
-      <w:r>
-        <w:rPr>
-          <w:rFonts w:eastAsia="Times New Roman" w:cs="Arial"/>
-          <w:sz w:val="22"/>
-        </w:rPr>
-        <w:t xml:space="preserve"> </w:t>
-      </w:r>
-      <w:r>
-        <w:rPr>
-          <w:rFonts w:eastAsia="Times New Roman" w:cs="Arial"/>
-          <w:sz w:val="22"/>
-        </w:rPr>
-        <w:t xml:space="preserve"> </w:t>
-      </w:r>
-      <w:r>
-        <w:rPr>
-          <w:rFonts w:eastAsia="Times New Roman" w:cs="Arial"/>
-          <w:sz w:val="22"/>
-        </w:rPr>
-        <w:t xml:space="preserve"> </w:t>
+        <w:t xml:space="preserve">        </w:t>
       </w:r>
       <w:r>
         <w:rPr>
@@ -1526,49 +1419,21 @@
           <w:rFonts w:eastAsia="Times New Roman" w:cs="Arial"/>
           <w:sz w:val="22"/>
         </w:rPr>
-        <w:t xml:space="preserve">      </w:t>
+        <w:t xml:space="preserve">        </w:t>
       </w:r>
       <w:r>
         <w:rPr>
           <w:rFonts w:eastAsia="Times New Roman" w:cs="Arial"/>
           <w:sz w:val="22"/>
         </w:rPr>
-        <w:t xml:space="preserve"> </w:t>
+        <w:t xml:space="preserve">Study Neuropsychologist         </w:t>
       </w:r>
       <w:r>
         <w:rPr>
           <w:rFonts w:eastAsia="Times New Roman" w:cs="Arial"/>
           <w:sz w:val="22"/>
         </w:rPr>
-        <w:t xml:space="preserve"> </w:t>
-      </w:r>
-      <w:r>
-        <w:rPr>
-          <w:rFonts w:eastAsia="Times New Roman" w:cs="Arial"/>
-          <w:sz w:val="22"/>
-        </w:rPr>
-        <w:t xml:space="preserve">Study Neuropsychologist         </w:t>
-      </w:r>
-      <w:r>
-        <w:rPr>
-          <w:rFonts w:eastAsia="Times New Roman" w:cs="Arial"/>
-          <w:sz w:val="22"/>
-        </w:rPr>
-        <w:t xml:space="preserve">  </w:t>
-      </w:r>
-      <w:r>
-        <w:rPr>
-          <w:rFonts w:eastAsia="Times New Roman" w:cs="Arial"/>
-          <w:sz w:val="22"/>
-        </w:rPr>
-        <w:t xml:space="preserve"> </w:t>
-      </w:r>
-      <w:r>
-        <w:rPr>
-          <w:rFonts w:eastAsia="Times New Roman" w:cs="Arial"/>
-          <w:sz w:val="22"/>
-        </w:rPr>
-        <w:t xml:space="preserve"> </w:t>
+        <w:t xml:space="preserve">    </w:t>
       </w:r>
       <w:r>
         <w:rPr>
